--- a/TP5/Version 4/2 - Quirofano/4-AdministraciónQuirófano - TP5 - MER.docx
+++ b/TP5/Version 4/2 - Quirofano/4-AdministraciónQuirófano - TP5 - MER.docx
@@ -9,6 +9,8 @@
           <w:szCs w:val="40"/>
         </w:rPr>
       </w:pPr>
+      <w:bookmarkStart w:id="0" w:name="_GoBack"/>
+      <w:bookmarkEnd w:id="0"/>
       <w:r>
         <w:rPr>
           <w:sz w:val="40"/>
@@ -21,11 +23,53 @@
           <w:sz w:val="40"/>
           <w:szCs w:val="40"/>
         </w:rPr>
-        <w:t>Administración de Quirófanos</w:t>
-      </w:r>
-    </w:p>
-    <w:p>
-      <w:bookmarkStart w:id="0" w:name="_Hlk509237787"/>
+        <w:t>Administraci</w:t>
+      </w:r>
+      <w:r>
+        <w:rPr>
+          <w:sz w:val="40"/>
+          <w:szCs w:val="40"/>
+        </w:rPr>
+        <w:t>ó</w:t>
+      </w:r>
+      <w:r>
+        <w:rPr>
+          <w:sz w:val="40"/>
+          <w:szCs w:val="40"/>
+        </w:rPr>
+        <w:t>n de Quir</w:t>
+      </w:r>
+      <w:r>
+        <w:rPr>
+          <w:sz w:val="40"/>
+          <w:szCs w:val="40"/>
+        </w:rPr>
+        <w:t>ó</w:t>
+      </w:r>
+      <w:r>
+        <w:rPr>
+          <w:sz w:val="40"/>
+          <w:szCs w:val="40"/>
+        </w:rPr>
+        <w:t>fan</w:t>
+      </w:r>
+      <w:r>
+        <w:rPr>
+          <w:sz w:val="40"/>
+          <w:szCs w:val="40"/>
+        </w:rPr>
+        <w:t>o</w:t>
+      </w:r>
+      <w:r>
+        <w:rPr>
+          <w:sz w:val="40"/>
+          <w:szCs w:val="40"/>
+        </w:rPr>
+        <w:t>s</w:t>
+      </w:r>
+    </w:p>
+    <w:p>
+      <w:bookmarkStart w:id="1" w:name="_Hlk509237787"/>
       <w:r>
         <w:t>Referencias:</w:t>
       </w:r>
@@ -81,7 +125,7 @@
         <w:t>Lista de Entidades:</w:t>
       </w:r>
     </w:p>
-    <w:bookmarkEnd w:id="0"/>
+    <w:bookmarkEnd w:id="1"/>
     <w:p>
       <w:r>
         <w:t>1-</w:t>
@@ -139,7 +183,13 @@
         <w:t>codEspecialidad</w:t>
       </w:r>
       <w:r>
-        <w:t xml:space="preserve"> + fechaActualización</w:t>
+        <w:t xml:space="preserve"> + fechaActualizaci</w:t>
+      </w:r>
+      <w:r>
+        <w:t>o</w:t>
+      </w:r>
+      <w:r>
+        <w:t>n</w:t>
       </w:r>
     </w:p>
     <w:p>
@@ -185,7 +235,13 @@
         <w:t xml:space="preserve"> + fechaA</w:t>
       </w:r>
       <w:r>
-        <w:t>ctualización</w:t>
+        <w:t>ctualizaci</w:t>
+      </w:r>
+      <w:r>
+        <w:t>o</w:t>
+      </w:r>
+      <w:r>
+        <w:t>n</w:t>
       </w:r>
     </w:p>
     <w:p>
@@ -193,16 +249,46 @@
         <w:t>6-</w:t>
       </w:r>
       <w:r>
-        <w:t xml:space="preserve">TipoCirugía: </w:t>
-      </w:r>
-      <w:r>
-        <w:rPr>
-          <w:u w:val="single"/>
-        </w:rPr>
-        <w:t>codTipoCirugía</w:t>
-      </w:r>
-      <w:r>
-        <w:t xml:space="preserve"> + nombreTipoCirugía + tiempoEstimadoTipoCirugía</w:t>
+        <w:t>TipoCirug</w:t>
+      </w:r>
+      <w:r>
+        <w:t>i</w:t>
+      </w:r>
+      <w:r>
+        <w:t xml:space="preserve">a: </w:t>
+      </w:r>
+      <w:r>
+        <w:rPr>
+          <w:u w:val="single"/>
+        </w:rPr>
+        <w:t>codTipoCirug</w:t>
+      </w:r>
+      <w:r>
+        <w:rPr>
+          <w:u w:val="single"/>
+        </w:rPr>
+        <w:t>i</w:t>
+      </w:r>
+      <w:r>
+        <w:rPr>
+          <w:u w:val="single"/>
+        </w:rPr>
+        <w:t>a</w:t>
+      </w:r>
+      <w:r>
+        <w:t xml:space="preserve"> + nombreTipoCirug</w:t>
+      </w:r>
+      <w:r>
+        <w:t>i</w:t>
+      </w:r>
+      <w:r>
+        <w:t>a + tiempoEstimadoTipoCirug</w:t>
+      </w:r>
+      <w:r>
+        <w:t>i</w:t>
+      </w:r>
+      <w:r>
+        <w:t>a</w:t>
       </w:r>
     </w:p>
     <w:p>
@@ -210,7 +296,13 @@
         <w:t>7-</w:t>
       </w:r>
       <w:r>
-        <w:t xml:space="preserve">EspecialidadTipoCirugía: </w:t>
+        <w:t>EspecialidadTipoCirug</w:t>
+      </w:r>
+      <w:r>
+        <w:t>i</w:t>
+      </w:r>
+      <w:r>
+        <w:t xml:space="preserve">a: </w:t>
       </w:r>
       <w:r>
         <w:rPr>
@@ -225,10 +317,34 @@
         <w:rPr>
           <w:u w:val="double"/>
         </w:rPr>
-        <w:t>codTipoCirugía</w:t>
-      </w:r>
-      <w:r>
-        <w:t xml:space="preserve"> + descripciónEspecialidadTipoCirugía</w:t>
+        <w:t>codTipoCirug</w:t>
+      </w:r>
+      <w:r>
+        <w:rPr>
+          <w:u w:val="double"/>
+        </w:rPr>
+        <w:t>i</w:t>
+      </w:r>
+      <w:r>
+        <w:rPr>
+          <w:u w:val="double"/>
+        </w:rPr>
+        <w:t>a</w:t>
+      </w:r>
+      <w:r>
+        <w:t xml:space="preserve"> + descripci</w:t>
+      </w:r>
+      <w:r>
+        <w:t>o</w:t>
+      </w:r>
+      <w:r>
+        <w:t>nEspecialidadTipoCirug</w:t>
+      </w:r>
+      <w:r>
+        <w:t>i</w:t>
+      </w:r>
+      <w:r>
+        <w:t>a</w:t>
       </w:r>
     </w:p>
     <w:p>
@@ -236,16 +352,40 @@
         <w:t>8-</w:t>
       </w:r>
       <w:r>
-        <w:t xml:space="preserve">EstadoQuirófano: </w:t>
-      </w:r>
-      <w:r>
-        <w:rPr>
-          <w:u w:val="single"/>
-        </w:rPr>
-        <w:t>codEstadoQuirófano</w:t>
-      </w:r>
-      <w:r>
-        <w:t xml:space="preserve"> + nombreEstadoQuirófano</w:t>
+        <w:t>EstadoQuir</w:t>
+      </w:r>
+      <w:r>
+        <w:t>o</w:t>
+      </w:r>
+      <w:r>
+        <w:t xml:space="preserve">fano: </w:t>
+      </w:r>
+      <w:r>
+        <w:rPr>
+          <w:u w:val="single"/>
+        </w:rPr>
+        <w:t>codEstadoQuir</w:t>
+      </w:r>
+      <w:r>
+        <w:rPr>
+          <w:u w:val="single"/>
+        </w:rPr>
+        <w:t>o</w:t>
+      </w:r>
+      <w:r>
+        <w:rPr>
+          <w:u w:val="single"/>
+        </w:rPr>
+        <w:t>fano</w:t>
+      </w:r>
+      <w:r>
+        <w:t xml:space="preserve"> + nombreEstadoQuir</w:t>
+      </w:r>
+      <w:r>
+        <w:t>o</w:t>
+      </w:r>
+      <w:r>
+        <w:t>fano</w:t>
       </w:r>
     </w:p>
     <w:p>
@@ -253,13 +393,31 @@
         <w:t>9-</w:t>
       </w:r>
       <w:r>
-        <w:t xml:space="preserve">Quirófano: </w:t>
-      </w:r>
-      <w:r>
-        <w:rPr>
-          <w:u w:val="single"/>
-        </w:rPr>
-        <w:t>codQuirófano</w:t>
+        <w:t>Quir</w:t>
+      </w:r>
+      <w:r>
+        <w:t>o</w:t>
+      </w:r>
+      <w:r>
+        <w:t xml:space="preserve">fano: </w:t>
+      </w:r>
+      <w:r>
+        <w:rPr>
+          <w:u w:val="single"/>
+        </w:rPr>
+        <w:t>codQuir</w:t>
+      </w:r>
+      <w:r>
+        <w:rPr>
+          <w:u w:val="single"/>
+        </w:rPr>
+        <w:t>o</w:t>
+      </w:r>
+      <w:r>
+        <w:rPr>
+          <w:u w:val="single"/>
+        </w:rPr>
+        <w:t>fano</w:t>
       </w:r>
       <w:r>
         <w:t xml:space="preserve"> + </w:t>
@@ -268,117 +426,348 @@
         <w:rPr>
           <w:u w:val="wave"/>
         </w:rPr>
-        <w:t>codEstadoQuirófano</w:t>
-      </w:r>
-      <w:r>
-        <w:t xml:space="preserve"> + pisoQuirófano</w:t>
-      </w:r>
-    </w:p>
-    <w:p>
-      <w:r>
-        <w:t>10-</w:t>
-      </w:r>
-      <w:r>
-        <w:t>ProgramaciónPrioridad</w:t>
-      </w:r>
-      <w:r>
-        <w:t>Quirónafo</w:t>
-      </w:r>
-      <w:r>
-        <w:t xml:space="preserve">TipoCirugía: </w:t>
-      </w:r>
-      <w:r>
-        <w:rPr>
-          <w:u w:val="double"/>
-        </w:rPr>
-        <w:t>fechaYHora</w:t>
-      </w:r>
-      <w:r>
-        <w:rPr>
-          <w:u w:val="double"/>
-        </w:rPr>
-        <w:t>Actualización</w:t>
-      </w:r>
-      <w:r>
-        <w:t xml:space="preserve"> + </w:t>
-      </w:r>
-      <w:r>
-        <w:rPr>
-          <w:u w:val="double"/>
-        </w:rPr>
-        <w:t>codQuirófano</w:t>
-      </w:r>
-      <w:r>
-        <w:t xml:space="preserve"> + </w:t>
-      </w:r>
-      <w:r>
-        <w:rPr>
-          <w:u w:val="double"/>
-        </w:rPr>
-        <w:t>codTip</w:t>
-      </w:r>
-      <w:bookmarkStart w:id="1" w:name="_GoBack"/>
-      <w:bookmarkEnd w:id="1"/>
-      <w:r>
-        <w:rPr>
-          <w:u w:val="double"/>
-        </w:rPr>
-        <w:t>oCirugía</w:t>
-      </w:r>
-    </w:p>
-    <w:p>
-      <w:r>
-        <w:t>11-</w:t>
-      </w:r>
-      <w:r>
-        <w:t xml:space="preserve">QuirófanoTipoCirugía: </w:t>
-      </w:r>
-      <w:r>
-        <w:rPr>
-          <w:u w:val="double"/>
-        </w:rPr>
-        <w:t>codQuirófano</w:t>
-      </w:r>
-      <w:r>
-        <w:t xml:space="preserve"> + </w:t>
-      </w:r>
-      <w:r>
-        <w:rPr>
-          <w:u w:val="double"/>
-        </w:rPr>
-        <w:t>codTipoCirugía</w:t>
-      </w:r>
-      <w:r>
-        <w:t xml:space="preserve"> + fechaActualización</w:t>
-      </w:r>
-    </w:p>
-    <w:p>
-      <w:r>
-        <w:t>12-</w:t>
-      </w:r>
-      <w:r>
-        <w:t xml:space="preserve">TipoMaterial: </w:t>
-      </w:r>
-      <w:r>
-        <w:rPr>
-          <w:u w:val="single"/>
+        <w:t>codEstadoQuir</w:t>
+      </w:r>
+      <w:r>
+        <w:rPr>
+          <w:u w:val="wave"/>
+        </w:rPr>
+        <w:t>o</w:t>
+      </w:r>
+      <w:r>
+        <w:rPr>
+          <w:u w:val="wave"/>
+        </w:rPr>
+        <w:t>fano</w:t>
+      </w:r>
+      <w:r>
+        <w:t xml:space="preserve"> + pisoQuir</w:t>
+      </w:r>
+      <w:r>
+        <w:t>o</w:t>
+      </w:r>
+      <w:r>
+        <w:t>fano</w:t>
+      </w:r>
+    </w:p>
+    <w:p>
+      <w:r>
+        <w:t xml:space="preserve">10-QuirofanoTipoCirugia: </w:t>
+      </w:r>
+      <w:r>
+        <w:rPr>
+          <w:u w:val="double"/>
+        </w:rPr>
+        <w:t>codQuir</w:t>
+      </w:r>
+      <w:r>
+        <w:rPr>
+          <w:u w:val="double"/>
+        </w:rPr>
+        <w:t>o</w:t>
+      </w:r>
+      <w:r>
+        <w:rPr>
+          <w:u w:val="double"/>
+        </w:rPr>
+        <w:t>fano</w:t>
+      </w:r>
+      <w:r>
+        <w:t xml:space="preserve"> + </w:t>
+      </w:r>
+      <w:r>
+        <w:rPr>
+          <w:u w:val="double"/>
+        </w:rPr>
+        <w:t>codTipoCirug</w:t>
+      </w:r>
+      <w:r>
+        <w:rPr>
+          <w:u w:val="double"/>
+        </w:rPr>
+        <w:t>i</w:t>
+      </w:r>
+      <w:r>
+        <w:rPr>
+          <w:u w:val="double"/>
+        </w:rPr>
+        <w:t>a</w:t>
+      </w:r>
+      <w:r>
+        <w:t xml:space="preserve"> + fechaActualizacion</w:t>
+      </w:r>
+    </w:p>
+    <w:p>
+      <w:r>
+        <w:t>1</w:t>
+      </w:r>
+      <w:r>
+        <w:t>1</w:t>
+      </w:r>
+      <w:r>
+        <w:t xml:space="preserve">-Programacion: </w:t>
+      </w:r>
+      <w:r>
+        <w:rPr>
+          <w:u w:val="single"/>
+        </w:rPr>
+        <w:t>nroProgramacion</w:t>
+      </w:r>
+      <w:r>
+        <w:t xml:space="preserve"> + fechaProgramacion</w:t>
+      </w:r>
+    </w:p>
+    <w:p>
+      <w:r>
+        <w:t xml:space="preserve">12-DetalleProgramacion: </w:t>
+      </w:r>
+      <w:r>
+        <w:rPr>
+          <w:u w:val="double"/>
+        </w:rPr>
+        <w:t>nroProgramacion</w:t>
+      </w:r>
+      <w:r>
+        <w:t xml:space="preserve"> + </w:t>
+      </w:r>
+      <w:r>
+        <w:rPr>
+          <w:u w:val="double"/>
+        </w:rPr>
+        <w:t>codQuirofano</w:t>
+      </w:r>
+      <w:r>
+        <w:t xml:space="preserve"> + </w:t>
+      </w:r>
+      <w:r>
+        <w:rPr>
+          <w:u w:val="wave"/>
+        </w:rPr>
+        <w:t>codEstadoDetalleProgramacion</w:t>
+      </w:r>
+      <w:r>
+        <w:t xml:space="preserve"> + </w:t>
+      </w:r>
+      <w:r>
+        <w:rPr>
+          <w:u w:val="double"/>
+        </w:rPr>
+        <w:t>codTipoCirugia</w:t>
+      </w:r>
+      <w:r>
+        <w:t xml:space="preserve"> + </w:t>
+      </w:r>
+      <w:r>
+        <w:rPr>
+          <w:u w:val="single"/>
+        </w:rPr>
+        <w:t>horaProgramacionDesde</w:t>
+      </w:r>
+      <w:r>
+        <w:t xml:space="preserve"> + horaProgramacionHasta</w:t>
+      </w:r>
+    </w:p>
+    <w:p>
+      <w:r>
+        <w:t>13-EstadoDetalleProgramacion:</w:t>
+      </w:r>
+      <w:r>
+        <w:t xml:space="preserve"> </w:t>
+      </w:r>
+      <w:r>
+        <w:rPr>
+          <w:u w:val="single"/>
+        </w:rPr>
+        <w:t>codEstadoDetalleProgramacion</w:t>
+      </w:r>
+      <w:r>
+        <w:t xml:space="preserve"> + nombreEstadoDetalleProgramacion</w:t>
+      </w:r>
+    </w:p>
+    <w:p>
+      <w:r>
+        <w:t xml:space="preserve">14-RequerimientoCirugia: </w:t>
+      </w:r>
+      <w:r>
+        <w:rPr>
+          <w:u w:val="single"/>
+        </w:rPr>
+        <w:t>codRequerimientoCirugia</w:t>
+      </w:r>
+      <w:r>
+        <w:t xml:space="preserve"> + </w:t>
+      </w:r>
+      <w:r>
+        <w:rPr>
+          <w:u w:val="wave"/>
+        </w:rPr>
+        <w:t>nroProgramacion</w:t>
+      </w:r>
+      <w:r>
+        <w:t xml:space="preserve"> + </w:t>
+      </w:r>
+      <w:r>
+        <w:rPr>
+          <w:u w:val="wave"/>
+        </w:rPr>
+        <w:t>codQuirofano</w:t>
+      </w:r>
+      <w:r>
+        <w:t xml:space="preserve"> + </w:t>
+      </w:r>
+      <w:r>
+        <w:rPr>
+          <w:u w:val="wave"/>
+        </w:rPr>
+        <w:t>codTipoCirugia</w:t>
+      </w:r>
+      <w:r>
+        <w:t xml:space="preserve"> + </w:t>
+      </w:r>
+      <w:r>
+        <w:rPr>
+          <w:u w:val="wave"/>
+        </w:rPr>
+        <w:t>horaProgramacionDesde</w:t>
+      </w:r>
+    </w:p>
+    <w:p>
+      <w:r>
+        <w:t xml:space="preserve">15-RequerimientoPersonal: </w:t>
+      </w:r>
+      <w:r>
+        <w:rPr>
+          <w:u w:val="double"/>
+        </w:rPr>
+        <w:t>codRequerimientoCirugia</w:t>
+      </w:r>
+      <w:r>
+        <w:t xml:space="preserve"> + </w:t>
+      </w:r>
+      <w:r>
+        <w:rPr>
+          <w:u w:val="double"/>
+        </w:rPr>
+        <w:t>legajoPersonal</w:t>
+      </w:r>
+      <w:r>
+        <w:t xml:space="preserve"> + </w:t>
+      </w:r>
+      <w:r>
+        <w:rPr>
+          <w:u w:val="double"/>
+        </w:rPr>
+        <w:t>codRol</w:t>
+      </w:r>
+      <w:r>
+        <w:t xml:space="preserve"> </w:t>
+      </w:r>
+      <w:r>
+        <w:t>+ presentismo</w:t>
+      </w:r>
+    </w:p>
+    <w:p>
+      <w:r>
+        <w:t xml:space="preserve">16-TipoCirugiaMaterial: </w:t>
+      </w:r>
+      <w:r>
+        <w:rPr>
+          <w:u w:val="double"/>
+        </w:rPr>
+        <w:t>codTipoCirugia</w:t>
+      </w:r>
+      <w:r>
+        <w:t xml:space="preserve"> + </w:t>
+      </w:r>
+      <w:r>
+        <w:rPr>
+          <w:u w:val="double"/>
+        </w:rPr>
+        <w:t>codMaterial</w:t>
+      </w:r>
+      <w:r>
+        <w:t xml:space="preserve"> + cantidadEstimadaMaterial</w:t>
+      </w:r>
+    </w:p>
+    <w:p>
+      <w:r>
+        <w:t>17-Material</w:t>
+      </w:r>
+      <w:r>
+        <w:t xml:space="preserve">: </w:t>
+      </w:r>
+      <w:r>
+        <w:rPr>
+          <w:u w:val="single"/>
+        </w:rPr>
+        <w:t>codMaterial</w:t>
+      </w:r>
+      <w:r>
+        <w:t xml:space="preserve"> + </w:t>
+      </w:r>
+      <w:r>
+        <w:rPr>
+          <w:u w:val="wave"/>
         </w:rPr>
         <w:t>codTipoMaterial</w:t>
       </w:r>
       <w:r>
+        <w:t xml:space="preserve"> + descripcionMaterial</w:t>
+      </w:r>
+    </w:p>
+    <w:p>
+      <w:r>
+        <w:t>18-RequerimientoMaterial:</w:t>
+      </w:r>
+      <w:r>
+        <w:t xml:space="preserve"> </w:t>
+      </w:r>
+      <w:r>
+        <w:rPr>
+          <w:u w:val="double"/>
+        </w:rPr>
+        <w:t>codRequerimientoCirugia</w:t>
+      </w:r>
+      <w:r>
+        <w:t xml:space="preserve"> + </w:t>
+      </w:r>
+      <w:r>
+        <w:rPr>
+          <w:u w:val="double"/>
+        </w:rPr>
+        <w:t>codMaterial</w:t>
+      </w:r>
+      <w:r>
+        <w:t xml:space="preserve"> + cantidadEstimadaMaterial</w:t>
+      </w:r>
+    </w:p>
+    <w:p>
+      <w:r>
+        <w:t>19-TipoMaterial</w:t>
+      </w:r>
+      <w:r>
+        <w:t xml:space="preserve">: </w:t>
+      </w:r>
+      <w:r>
+        <w:rPr>
+          <w:u w:val="single"/>
+        </w:rPr>
+        <w:t>codTipoMaterial</w:t>
+      </w:r>
+      <w:r>
         <w:t xml:space="preserve"> + nombreTipoMaterial</w:t>
       </w:r>
     </w:p>
     <w:p>
       <w:r>
-        <w:t>13-</w:t>
-      </w:r>
-      <w:r>
-        <w:t xml:space="preserve">Material: </w:t>
-      </w:r>
-      <w:r>
-        <w:rPr>
-          <w:u w:val="single"/>
+        <w:t>20-MaterialUsoGeneral:</w:t>
+      </w:r>
+      <w:r>
+        <w:t xml:space="preserve"> </w:t>
+      </w:r>
+      <w:r>
+        <w:rPr>
+          <w:u w:val="double"/>
         </w:rPr>
         <w:t>codMaterial</w:t>
       </w:r>
@@ -387,365 +776,193 @@
       </w:r>
       <w:r>
         <w:rPr>
+          <w:u w:val="single"/>
+        </w:rPr>
+        <w:t>fechaActualizacion</w:t>
+      </w:r>
+      <w:r>
+        <w:t xml:space="preserve"> + cantidadMaterialNecesaria</w:t>
+      </w:r>
+    </w:p>
+    <w:p>
+      <w:r>
+        <w:t>21-Cirugia</w:t>
+      </w:r>
+      <w:r>
+        <w:t xml:space="preserve">: </w:t>
+      </w:r>
+      <w:r>
+        <w:rPr>
+          <w:u w:val="single"/>
+        </w:rPr>
+        <w:t>codCirugia</w:t>
+      </w:r>
+      <w:r>
+        <w:t xml:space="preserve"> + </w:t>
+      </w:r>
+      <w:r>
+        <w:rPr>
           <w:u w:val="wave"/>
         </w:rPr>
-        <w:t>codTipoMaterial</w:t>
-      </w:r>
-      <w:r>
-        <w:t xml:space="preserve"> + descripciónMaterial</w:t>
-      </w:r>
-    </w:p>
-    <w:p>
-      <w:r>
-        <w:t>14-</w:t>
-      </w:r>
-      <w:r>
-        <w:t xml:space="preserve">MaterialUsoGeneral: </w:t>
-      </w:r>
-      <w:r>
-        <w:rPr>
-          <w:u w:val="double"/>
+        <w:t>codEstadoCirug</w:t>
+      </w:r>
+      <w:r>
+        <w:rPr>
+          <w:u w:val="wave"/>
+        </w:rPr>
+        <w:t>i</w:t>
+      </w:r>
+      <w:r>
+        <w:rPr>
+          <w:u w:val="wave"/>
+        </w:rPr>
+        <w:t>a</w:t>
+      </w:r>
+      <w:r>
+        <w:t xml:space="preserve"> + </w:t>
+      </w:r>
+      <w:r>
+        <w:rPr>
+          <w:u w:val="wave"/>
+        </w:rPr>
+        <w:t>nroProgramacion</w:t>
+      </w:r>
+      <w:r>
+        <w:t xml:space="preserve"> + </w:t>
+      </w:r>
+      <w:r>
+        <w:rPr>
+          <w:u w:val="wave"/>
+        </w:rPr>
+        <w:t>codQuirofano</w:t>
+      </w:r>
+      <w:r>
+        <w:t xml:space="preserve"> + </w:t>
+      </w:r>
+      <w:r>
+        <w:rPr>
+          <w:u w:val="wave"/>
+        </w:rPr>
+        <w:t>codTipoCirugia</w:t>
+      </w:r>
+      <w:r>
+        <w:t xml:space="preserve"> + </w:t>
+      </w:r>
+      <w:r>
+        <w:rPr>
+          <w:u w:val="wave"/>
+        </w:rPr>
+        <w:t>horaProgramacionDesde</w:t>
+      </w:r>
+      <w:r>
+        <w:t xml:space="preserve"> + </w:t>
+      </w:r>
+      <w:r>
+        <w:rPr>
+          <w:u w:val="wave"/>
+        </w:rPr>
+        <w:t>codRequerimientoCirugia</w:t>
+      </w:r>
+      <w:r>
+        <w:t xml:space="preserve"> + </w:t>
+      </w:r>
+      <w:r>
+        <w:rPr>
+          <w:u w:val="wave"/>
+        </w:rPr>
+        <w:t>legajoPersonal</w:t>
+      </w:r>
+      <w:r>
+        <w:t xml:space="preserve"> + </w:t>
+      </w:r>
+      <w:r>
+        <w:rPr>
+          <w:u w:val="wave"/>
+        </w:rPr>
+        <w:t>codReprogramacionCirugia</w:t>
+      </w:r>
+      <w:r>
+        <w:t xml:space="preserve"> (null)</w:t>
+      </w:r>
+    </w:p>
+    <w:p>
+      <w:r>
+        <w:t>22-MaterialCirugia:</w:t>
+      </w:r>
+      <w:r>
+        <w:t xml:space="preserve"> </w:t>
+      </w:r>
+      <w:r>
+        <w:rPr>
+          <w:u w:val="single"/>
+        </w:rPr>
+        <w:t>codCirugia</w:t>
+      </w:r>
+      <w:r>
+        <w:t xml:space="preserve"> + </w:t>
+      </w:r>
+      <w:r>
+        <w:rPr>
+          <w:u w:val="single"/>
         </w:rPr>
         <w:t>codMaterial</w:t>
       </w:r>
       <w:r>
-        <w:t xml:space="preserve"> + </w:t>
-      </w:r>
-      <w:r>
-        <w:rPr>
-          <w:u w:val="single"/>
-        </w:rPr>
-        <w:t>fechaActualización</w:t>
-      </w:r>
-      <w:r>
-        <w:t xml:space="preserve"> + cantidadNecesariaMaterialUsoGeneral</w:t>
-      </w:r>
-    </w:p>
-    <w:p>
-      <w:r>
-        <w:t>15-</w:t>
-      </w:r>
-      <w:r>
-        <w:t xml:space="preserve">TipoCirugíaMaterial: </w:t>
-      </w:r>
-      <w:r>
-        <w:rPr>
-          <w:u w:val="double"/>
-        </w:rPr>
-        <w:t>codTipoCirugía</w:t>
-      </w:r>
-      <w:r>
-        <w:t xml:space="preserve"> + </w:t>
-      </w:r>
-      <w:r>
-        <w:rPr>
-          <w:u w:val="double"/>
-        </w:rPr>
-        <w:t>codMaterial</w:t>
-      </w:r>
-      <w:r>
-        <w:t xml:space="preserve"> + </w:t>
-      </w:r>
-      <w:r>
-        <w:rPr>
-          <w:u w:val="single"/>
-        </w:rPr>
-        <w:t>fechaActualización</w:t>
-      </w:r>
-      <w:r>
-        <w:t xml:space="preserve"> + cantidadEstimada</w:t>
-      </w:r>
-    </w:p>
-    <w:p>
-      <w:r>
-        <w:t>16-</w:t>
-      </w:r>
-      <w:r>
-        <w:t xml:space="preserve">EstadoRequerimientoCirugía: </w:t>
-      </w:r>
-      <w:r>
-        <w:rPr>
-          <w:u w:val="single"/>
-        </w:rPr>
-        <w:t>codEstadoRequerimientoCirugía</w:t>
-      </w:r>
-      <w:r>
-        <w:t xml:space="preserve"> + nombreEstadoRequerimientoCirugía</w:t>
-      </w:r>
-    </w:p>
-    <w:p>
-      <w:r>
-        <w:t>17-</w:t>
-      </w:r>
-      <w:r>
-        <w:t xml:space="preserve">RequerimientoCirugía: </w:t>
-      </w:r>
-      <w:r>
-        <w:rPr>
-          <w:u w:val="single"/>
-        </w:rPr>
-        <w:t>codRequerimientoCirugía</w:t>
-      </w:r>
-      <w:r>
-        <w:t xml:space="preserve"> +</w:t>
+        <w:t xml:space="preserve"> + cantidadMaterialRetirado + cantidadMaterialUtilizado + cantidadMaterialDevuelto + fechaActualizacion</w:t>
+      </w:r>
+    </w:p>
+    <w:p>
+      <w:r>
+        <w:t>23-EstadoCirugia:</w:t>
       </w:r>
       <w:r>
         <w:t xml:space="preserve"> </w:t>
       </w:r>
       <w:r>
         <w:rPr>
-          <w:u w:val="wave"/>
-        </w:rPr>
-        <w:t>codTipoCirugía</w:t>
-      </w:r>
-      <w:r>
-        <w:t xml:space="preserve"> +</w:t>
-      </w:r>
-      <w:r>
-        <w:t xml:space="preserve"> f</w:t>
-      </w:r>
-      <w:r>
-        <w:t>echaYHoraRequerimientoCirugía</w:t>
-      </w:r>
-    </w:p>
-    <w:p>
-      <w:r>
-        <w:t>18-</w:t>
-      </w:r>
-      <w:r>
-        <w:t xml:space="preserve">RequerimientoPersonal: </w:t>
-      </w:r>
-      <w:r>
-        <w:rPr>
-          <w:u w:val="double"/>
-        </w:rPr>
-        <w:t>codRequerimientoCirugía</w:t>
-      </w:r>
-      <w:r>
-        <w:t xml:space="preserve"> + </w:t>
-      </w:r>
-      <w:r>
-        <w:rPr>
-          <w:u w:val="double"/>
-        </w:rPr>
-        <w:t>legajoPersonal</w:t>
-      </w:r>
-      <w:r>
-        <w:t xml:space="preserve"> + </w:t>
-      </w:r>
-      <w:r>
-        <w:rPr>
-          <w:u w:val="double"/>
-        </w:rPr>
-        <w:t>codRol</w:t>
-      </w:r>
-    </w:p>
-    <w:p>
-      <w:r>
-        <w:t>19-</w:t>
-      </w:r>
-      <w:r>
-        <w:t xml:space="preserve">ProgramaciónCirugía: </w:t>
-      </w:r>
-      <w:r>
-        <w:rPr>
-          <w:u w:val="single"/>
-        </w:rPr>
-        <w:t>codProgramaciónCirugía</w:t>
-      </w:r>
-      <w:r>
-        <w:t xml:space="preserve"> + fechaProgramaciónCirugía</w:t>
-      </w:r>
-    </w:p>
-    <w:p>
-      <w:r>
-        <w:t>20-</w:t>
-      </w:r>
-      <w:r>
-        <w:t xml:space="preserve">Cirugía: </w:t>
-      </w:r>
-      <w:r>
-        <w:rPr>
-          <w:u w:val="single"/>
-        </w:rPr>
-        <w:t>codCirugía</w:t>
-      </w:r>
-      <w:r>
-        <w:t xml:space="preserve"> + </w:t>
-      </w:r>
-      <w:r>
-        <w:rPr>
-          <w:u w:val="wave"/>
-        </w:rPr>
-        <w:t>codQuirófano</w:t>
-      </w:r>
-      <w:r>
-        <w:t xml:space="preserve"> + </w:t>
-      </w:r>
-      <w:r>
-        <w:rPr>
-          <w:u w:val="wave"/>
-        </w:rPr>
-        <w:t>codProgramaciónCirugía</w:t>
-      </w:r>
-      <w:r>
-        <w:t xml:space="preserve"> + </w:t>
-      </w:r>
-      <w:r>
-        <w:rPr>
-          <w:u w:val="wave"/>
-        </w:rPr>
-        <w:t>codRequerimientoCirugía</w:t>
-      </w:r>
-      <w:r>
-        <w:t xml:space="preserve"> + </w:t>
-      </w:r>
-      <w:r>
-        <w:rPr>
-          <w:u w:val="wave"/>
-        </w:rPr>
-        <w:t>codCirugíaReprogramada</w:t>
-      </w:r>
-      <w:r>
-        <w:t xml:space="preserve"> (null) + </w:t>
-      </w:r>
-      <w:r>
-        <w:rPr>
-          <w:u w:val="wave"/>
-        </w:rPr>
-        <w:t>codTipoCirugía</w:t>
-      </w:r>
-      <w:r>
-        <w:t xml:space="preserve"> + fechaYHoraCirugía + </w:t>
-      </w:r>
-      <w:r>
-        <w:rPr>
-          <w:u w:val="wave"/>
-        </w:rPr>
-        <w:t>codEstadoCirugía</w:t>
-      </w:r>
-    </w:p>
-    <w:p>
-      <w:r>
-        <w:t>21-</w:t>
-      </w:r>
-      <w:r>
-        <w:t xml:space="preserve">CirugíaMaterialAsignado: </w:t>
-      </w:r>
-      <w:r>
-        <w:rPr>
-          <w:u w:val="double"/>
-        </w:rPr>
-        <w:t>codCirugía</w:t>
-      </w:r>
-      <w:r>
-        <w:t xml:space="preserve"> + </w:t>
-      </w:r>
-      <w:r>
-        <w:rPr>
-          <w:u w:val="double"/>
-        </w:rPr>
-        <w:t>codMaterial</w:t>
-      </w:r>
-      <w:r>
-        <w:t xml:space="preserve"> + cantidadMaterialAsignado</w:t>
-      </w:r>
-    </w:p>
-    <w:p>
-      <w:r>
-        <w:t>22-</w:t>
-      </w:r>
-      <w:r>
-        <w:t>CirugíaMaterialUsado:</w:t>
-      </w:r>
-      <w:r>
-        <w:t xml:space="preserve"> </w:t>
-      </w:r>
-      <w:r>
-        <w:rPr>
-          <w:u w:val="double"/>
-        </w:rPr>
-        <w:t>codCirugía</w:t>
-      </w:r>
-      <w:r>
-        <w:t xml:space="preserve"> + </w:t>
-      </w:r>
-      <w:r>
-        <w:rPr>
-          <w:u w:val="double"/>
-        </w:rPr>
-        <w:t>codMaterial</w:t>
-      </w:r>
-      <w:r>
-        <w:t xml:space="preserve"> + cantidadMaterialUsado</w:t>
-      </w:r>
-    </w:p>
-    <w:p>
-      <w:r>
-        <w:t>23-</w:t>
-      </w:r>
-      <w:r>
-        <w:t>TiemposIntervalos</w:t>
-      </w:r>
-      <w:r>
-        <w:t xml:space="preserve">: </w:t>
-      </w:r>
-      <w:r>
-        <w:rPr>
-          <w:u w:val="single"/>
-        </w:rPr>
-        <w:t>fechaActualización</w:t>
-      </w:r>
-      <w:r>
-        <w:t xml:space="preserve"> + horaAperturaQuirófano + horaCierreQuirófano + tiempoEntreCirugía + tiempoCambioTipoCirugía + </w:t>
-      </w:r>
-      <w:r>
-        <w:t>tiempoMáximoCambioCirugíaPlanificada</w:t>
-      </w:r>
-    </w:p>
-    <w:p>
-      <w:r>
-        <w:t xml:space="preserve">24-EstadoCirugía: </w:t>
-      </w:r>
-      <w:r>
-        <w:rPr>
-          <w:u w:val="single"/>
-        </w:rPr>
-        <w:t>codEstadoCirugía</w:t>
-      </w:r>
-      <w:r>
-        <w:t xml:space="preserve"> + nombre</w:t>
-      </w:r>
-      <w:r>
-        <w:t>Estado</w:t>
-      </w:r>
-      <w:r>
-        <w:t>Cirugía</w:t>
-      </w:r>
-    </w:p>
-    <w:p/>
-    <w:p/>
-    <w:p/>
-    <w:p>
-      <w:r>
-        <w:t>Alias:</w:t>
-      </w:r>
-    </w:p>
-    <w:p>
-      <w:pPr>
-        <w:pStyle w:val="Prrafodelista"/>
-        <w:numPr>
-          <w:ilvl w:val="0"/>
-          <w:numId w:val="1"/>
-        </w:numPr>
-      </w:pPr>
-      <w:r>
-        <w:t>codCirugíaReprogramada = codCirugía (Cirugía)</w:t>
+          <w:u w:val="single"/>
+        </w:rPr>
+        <w:t>codEstadoCirugia</w:t>
+      </w:r>
+      <w:r>
+        <w:t xml:space="preserve"> + nombreEstadoCirugia</w:t>
+      </w:r>
+    </w:p>
+    <w:p>
+      <w:r>
+        <w:t xml:space="preserve">24-TiemposIntervalos: </w:t>
+      </w:r>
+      <w:r>
+        <w:rPr>
+          <w:u w:val="single"/>
+        </w:rPr>
+        <w:t>fechaActualizaci</w:t>
+      </w:r>
+      <w:r>
+        <w:rPr>
+          <w:u w:val="single"/>
+        </w:rPr>
+        <w:t>o</w:t>
+      </w:r>
+      <w:r>
+        <w:rPr>
+          <w:u w:val="single"/>
+        </w:rPr>
+        <w:t>n</w:t>
+      </w:r>
+      <w:r>
+        <w:t xml:space="preserve"> + horaAperturaQuirofano + horaCierreQuirofano + tiempoEntreCirugia + tiempoCambioTipoCirugia + tiempoM</w:t>
+      </w:r>
+      <w:r>
+        <w:t>a</w:t>
+      </w:r>
+      <w:r>
+        <w:t>ximoCambioCirugiaPlanificada</w:t>
       </w:r>
     </w:p>
     <w:sectPr>
       <w:pgSz w:w="11906" w:h="16838"/>
-      <w:pgMar w:top="993" w:right="566" w:bottom="1417" w:left="993" w:header="708" w:footer="708" w:gutter="0"/>
+      <w:pgMar w:top="567" w:right="424" w:bottom="993" w:left="851" w:header="708" w:footer="708" w:gutter="0"/>
       <w:cols w:space="708"/>
       <w:docGrid w:linePitch="360"/>
     </w:sectPr>
